--- a/letters/2025/05/convent-retreat.docx
+++ b/letters/2025/05/convent-retreat.docx
@@ -1,6 +1,6 @@
 
 <file path=word/document.xml><?xml version="1.0" encoding="utf-8"?>
-<w:document xmlns:wpc="http://schemas.microsoft.com/office/word/2010/wordprocessingCanvas" xmlns:cx="http://schemas.microsoft.com/office/drawing/2014/chartex" xmlns:cx1="http://schemas.microsoft.com/office/drawing/2015/9/8/chartex" xmlns:cx2="http://schemas.microsoft.com/office/drawing/2015/10/21/chartex" xmlns:cx3="http://schemas.microsoft.com/office/drawing/2016/5/9/chartex" xmlns:cx4="http://schemas.microsoft.com/office/drawing/2016/5/10/chartex" xmlns:cx5="http://schemas.microsoft.com/office/drawing/2016/5/11/chartex" xmlns:cx6="http://schemas.microsoft.com/office/drawing/2016/5/12/chartex" xmlns:cx7="http://schemas.microsoft.com/office/drawing/2016/5/13/chartex" xmlns:cx8="http://schemas.microsoft.com/office/drawing/2016/5/14/chartex" xmlns:mc="http://schemas.openxmlformats.org/markup-compatibility/2006" xmlns:aink="http://schemas.microsoft.com/office/drawing/2016/ink" xmlns:am3d="http://schemas.microsoft.com/office/drawing/2017/model3d" xmlns:o="urn:schemas-microsoft-com:office:office" xmlns:oel="http://schemas.microsoft.com/office/2019/extlst" xmlns:r="http://schemas.openxmlformats.org/officeDocument/2006/relationships" xmlns:m="http://schemas.openxmlformats.org/officeDocument/2006/math" xmlns:v="urn:schemas-microsoft-com:vml" xmlns:wp14="http://schemas.microsoft.com/office/word/2010/wordprocessingDrawing" xmlns:wp="http://schemas.openxmlformats.org/drawingml/2006/wordprocessingDrawing" xmlns:w10="urn:schemas-microsoft-com:office:word" xmlns:w="http://schemas.openxmlformats.org/wordprocessingml/2006/main" xmlns:w14="http://schemas.microsoft.com/office/word/2010/wordml" xmlns:w15="http://schemas.microsoft.com/office/word/2012/wordml" xmlns:w16cex="http://schemas.microsoft.com/office/word/2018/wordml/cex" xmlns:w16cid="http://schemas.microsoft.com/office/word/2016/wordml/cid" xmlns:w16="http://schemas.microsoft.com/office/word/2018/wordml" xmlns:w16du="http://schemas.microsoft.com/office/word/2023/wordml/word16du" xmlns:w16sdtdh="http://schemas.microsoft.com/office/word/2020/wordml/sdtdatahash" xmlns:w16se="http://schemas.microsoft.com/office/word/2015/wordml/symex" xmlns:wpg="http://schemas.microsoft.com/office/word/2010/wordprocessingGroup" xmlns:wpi="http://schemas.microsoft.com/office/word/2010/wordprocessingInk" xmlns:wne="http://schemas.microsoft.com/office/word/2006/wordml" xmlns:wps="http://schemas.microsoft.com/office/word/2010/wordprocessingShape" mc:Ignorable="w14 w15 w16se w16cid w16 w16cex w16sdtdh w16du wp14">
+<w:document xmlns:wpc="http://schemas.microsoft.com/office/word/2010/wordprocessingCanvas" xmlns:cx="http://schemas.microsoft.com/office/drawing/2014/chartex" xmlns:cx1="http://schemas.microsoft.com/office/drawing/2015/9/8/chartex" xmlns:cx2="http://schemas.microsoft.com/office/drawing/2015/10/21/chartex" xmlns:cx3="http://schemas.microsoft.com/office/drawing/2016/5/9/chartex" xmlns:cx4="http://schemas.microsoft.com/office/drawing/2016/5/10/chartex" xmlns:cx5="http://schemas.microsoft.com/office/drawing/2016/5/11/chartex" xmlns:cx6="http://schemas.microsoft.com/office/drawing/2016/5/12/chartex" xmlns:cx7="http://schemas.microsoft.com/office/drawing/2016/5/13/chartex" xmlns:cx8="http://schemas.microsoft.com/office/drawing/2016/5/14/chartex" xmlns:mc="http://schemas.openxmlformats.org/markup-compatibility/2006" xmlns:aink="http://schemas.microsoft.com/office/drawing/2016/ink" xmlns:am3d="http://schemas.microsoft.com/office/drawing/2017/model3d" xmlns:o="urn:schemas-microsoft-com:office:office" xmlns:oel="http://schemas.microsoft.com/office/2019/extlst" xmlns:r="http://schemas.openxmlformats.org/officeDocument/2006/relationships" xmlns:m="http://schemas.openxmlformats.org/officeDocument/2006/math" xmlns:v="urn:schemas-microsoft-com:vml" xmlns:wp14="http://schemas.microsoft.com/office/word/2010/wordprocessingDrawing" xmlns:wp="http://schemas.openxmlformats.org/drawingml/2006/wordprocessingDrawing" xmlns:w10="urn:schemas-microsoft-com:office:word" xmlns:w="http://schemas.openxmlformats.org/wordprocessingml/2006/main" xmlns:w14="http://schemas.microsoft.com/office/word/2010/wordml" xmlns:w15="http://schemas.microsoft.com/office/word/2012/wordml" xmlns:w16cex="http://schemas.microsoft.com/office/word/2018/wordml/cex" xmlns:w16cid="http://schemas.microsoft.com/office/word/2016/wordml/cid" xmlns:w16="http://schemas.microsoft.com/office/word/2018/wordml" xmlns:w16du="http://schemas.microsoft.com/office/word/2023/wordml/word16du" xmlns:w16sdtdh="http://schemas.microsoft.com/office/word/2020/wordml/sdtdatahash" xmlns:w16sdtfl="http://schemas.microsoft.com/office/word/2024/wordml/sdtformatlock" xmlns:w16se="http://schemas.microsoft.com/office/word/2015/wordml/symex" xmlns:wpg="http://schemas.microsoft.com/office/word/2010/wordprocessingGroup" xmlns:wpi="http://schemas.microsoft.com/office/word/2010/wordprocessingInk" xmlns:wne="http://schemas.microsoft.com/office/word/2006/wordml" xmlns:wps="http://schemas.microsoft.com/office/word/2010/wordprocessingShape" mc:Ignorable="w14 w15 w16se w16cid w16 w16cex w16sdtdh w16sdtfl w16du wp14">
   <w:body>
     <w:p>
       <w:pPr>
@@ -11,13 +11,14 @@
       </w:pPr>
       <w:r>
         <w:rPr>
+          <w:noProof/>
           <w:lang w:val="en-US"/>
         </w:rPr>
         <w:drawing>
-          <wp:inline distT="0" distB="0" distL="0" distR="0" wp14:anchorId="3EA8E9C6" wp14:editId="066EDFB5">
-            <wp:extent cx="5461000" cy="1054100"/>
+          <wp:inline distT="0" distB="0" distL="0" distR="0" wp14:anchorId="3D19E50C" wp14:editId="5DD511C8">
+            <wp:extent cx="5943600" cy="1147445"/>
             <wp:effectExtent l="0" t="0" r="0" b="0"/>
-            <wp:docPr id="337822604" name="Picture 1" descr="A black background with white text&#10;&#10;Description automatically generated"/>
+            <wp:docPr id="1527635786" name="Picture 1" descr="A close up of a business card&#10;&#10;AI-generated content may be incorrect."/>
             <wp:cNvGraphicFramePr>
               <a:graphicFrameLocks xmlns:a="http://schemas.openxmlformats.org/drawingml/2006/main" noChangeAspect="1"/>
             </wp:cNvGraphicFramePr>
@@ -25,7 +26,7 @@
               <a:graphicData uri="http://schemas.openxmlformats.org/drawingml/2006/picture">
                 <pic:pic xmlns:pic="http://schemas.openxmlformats.org/drawingml/2006/picture">
                   <pic:nvPicPr>
-                    <pic:cNvPr id="337822604" name="Picture 1" descr="A black background with white text&#10;&#10;Description automatically generated"/>
+                    <pic:cNvPr id="1527635786" name="Picture 1" descr="A close up of a business card&#10;&#10;AI-generated content may be incorrect."/>
                     <pic:cNvPicPr/>
                   </pic:nvPicPr>
                   <pic:blipFill>
@@ -37,7 +38,7 @@
                   <pic:spPr>
                     <a:xfrm>
                       <a:off x="0" y="0"/>
-                      <a:ext cx="5461000" cy="1054100"/>
+                      <a:ext cx="5943600" cy="1147445"/>
                     </a:xfrm>
                     <a:prstGeom prst="rect">
                       <a:avLst/>
@@ -64,47 +65,63 @@
           <w:lang w:val="en-US"/>
         </w:rPr>
       </w:pPr>
-      <w:r>
-        <w:rPr>
-          <w:lang w:val="en-US"/>
-        </w:rPr>
-        <w:t>May 5, 2025</w:t>
-      </w:r>
-    </w:p>
-    <w:p>
-      <w:pPr>
-        <w:rPr>
-          <w:lang w:val="en-US"/>
-        </w:rPr>
-      </w:pPr>
-    </w:p>
-    <w:p>
-      <w:pPr>
-        <w:rPr>
-          <w:lang w:val="en-US"/>
-        </w:rPr>
-      </w:pPr>
-    </w:p>
-    <w:p>
-      <w:pPr>
-        <w:rPr>
-          <w:lang w:val="en-US"/>
-        </w:rPr>
-      </w:pPr>
-    </w:p>
-    <w:p>
-      <w:pPr>
-        <w:rPr>
-          <w:lang w:val="en-US"/>
-        </w:rPr>
-      </w:pPr>
-    </w:p>
-    <w:p>
-      <w:pPr>
-        <w:rPr>
-          <w:lang w:val="en-US"/>
-        </w:rPr>
-      </w:pPr>
+    </w:p>
+    <w:p>
+      <w:pPr>
+        <w:rPr>
+          <w:lang w:val="en-US"/>
+        </w:rPr>
+      </w:pPr>
+    </w:p>
+    <w:p>
+      <w:pPr>
+        <w:jc w:val="right"/>
+        <w:rPr>
+          <w:lang w:val="en-US"/>
+        </w:rPr>
+      </w:pPr>
+    </w:p>
+    <w:p>
+      <w:pPr>
+        <w:jc w:val="right"/>
+        <w:rPr>
+          <w:lang w:val="en-US"/>
+        </w:rPr>
+      </w:pPr>
+    </w:p>
+    <w:p>
+      <w:pPr>
+        <w:jc w:val="right"/>
+        <w:rPr>
+          <w:lang w:val="en-US"/>
+        </w:rPr>
+      </w:pPr>
+    </w:p>
+    <w:p>
+      <w:pPr>
+        <w:jc w:val="right"/>
+        <w:rPr>
+          <w:lang w:val="en-US"/>
+        </w:rPr>
+      </w:pPr>
+      <w:r>
+        <w:rPr>
+          <w:lang w:val="en-US"/>
+        </w:rPr>
+        <w:t xml:space="preserve">May </w:t>
+      </w:r>
+      <w:r>
+        <w:rPr>
+          <w:lang w:val="en-US"/>
+        </w:rPr>
+        <w:t>7</w:t>
+      </w:r>
+      <w:r>
+        <w:rPr>
+          <w:lang w:val="en-US"/>
+        </w:rPr>
+        <w:t>, 2025</w:t>
+      </w:r>
     </w:p>
     <w:p>
       <w:pPr>
@@ -143,6 +160,7 @@
     </w:p>
     <w:p>
       <w:pPr>
+        <w:spacing w:line="276" w:lineRule="auto"/>
         <w:rPr>
           <w:lang w:val="en-US"/>
         </w:rPr>
@@ -157,7 +175,25 @@
         <w:rPr>
           <w:lang w:val="en-US"/>
         </w:rPr>
-        <w:t>_________________________________________________,</w:t>
+        <w:t>_____________________________________________</w:t>
+      </w:r>
+      <w:r>
+        <w:rPr>
+          <w:lang w:val="en-US"/>
+        </w:rPr>
+        <w:t>___</w:t>
+      </w:r>
+      <w:r>
+        <w:rPr>
+          <w:lang w:val="en-US"/>
+        </w:rPr>
+        <w:t>____</w:t>
+      </w:r>
+      <w:r>
+        <w:rPr>
+          <w:lang w:val="en-US"/>
+        </w:rPr>
+        <w:t xml:space="preserve"> is a member</w:t>
       </w:r>
       <w:r>
         <w:rPr>
@@ -169,7 +205,7 @@
         <w:rPr>
           <w:lang w:val="en-US"/>
         </w:rPr>
-        <w:t>,</w:t>
+        <w:t xml:space="preserve"> and</w:t>
       </w:r>
       <w:r>
         <w:rPr>
@@ -187,6 +223,7 @@
     </w:p>
     <w:p>
       <w:pPr>
+        <w:spacing w:line="276" w:lineRule="auto"/>
         <w:rPr>
           <w:lang w:val="en-US"/>
         </w:rPr>
@@ -215,31 +252,29 @@
           <w:bCs/>
           <w:lang w:val="en-US"/>
         </w:rPr>
-        <w:t xml:space="preserve">St. Mary and St. </w:t>
-      </w:r>
-      <w:proofErr w:type="spellStart"/>
+        <w:t>St. Mary and St. Demiana Convent, located at 330 Village Dr, Dawsonville, GA 30534, USA</w:t>
+      </w:r>
+      <w:r>
+        <w:rPr>
+          <w:lang w:val="en-US"/>
+        </w:rPr>
+        <w:t xml:space="preserve">, from </w:t>
+      </w:r>
       <w:r>
         <w:rPr>
           <w:b/>
           <w:bCs/>
           <w:lang w:val="en-US"/>
         </w:rPr>
-        <w:t>Demiana</w:t>
-      </w:r>
-      <w:proofErr w:type="spellEnd"/>
+        <w:t>May 1</w:t>
+      </w:r>
       <w:r>
         <w:rPr>
           <w:b/>
           <w:bCs/>
           <w:lang w:val="en-US"/>
         </w:rPr>
-        <w:t xml:space="preserve"> Convent, located at 330 Village Dr, Dawsonville, GA 30534, USA</w:t>
-      </w:r>
-      <w:r>
-        <w:rPr>
-          <w:lang w:val="en-US"/>
-        </w:rPr>
-        <w:t xml:space="preserve">, from </w:t>
+        <w:t>5</w:t>
       </w:r>
       <w:r>
         <w:rPr>
@@ -247,7 +282,7 @@
           <w:bCs/>
           <w:lang w:val="en-US"/>
         </w:rPr>
-        <w:t>May 16, 2025, to May 19, 2025</w:t>
+        <w:t>, 2025, to May 19, 2025</w:t>
       </w:r>
       <w:r>
         <w:rPr>
@@ -265,6 +300,7 @@
     </w:p>
     <w:p>
       <w:pPr>
+        <w:spacing w:line="276" w:lineRule="auto"/>
         <w:rPr>
           <w:lang w:val="en-US"/>
         </w:rPr>
@@ -285,21 +321,22 @@
     </w:p>
     <w:p>
       <w:pPr>
-        <w:rPr>
-          <w:lang w:val="en-US"/>
-        </w:rPr>
-      </w:pPr>
-      <w:r>
-        <w:rPr>
-          <w:lang w:val="en-US"/>
-        </w:rPr>
-        <w:t>If any further clarification is required, please do not hesitate to contact St. George Coptic Orthodox Church in Vancouver</w:t>
-      </w:r>
-      <w:r>
-        <w:rPr>
-          <w:lang w:val="en-US"/>
-        </w:rPr>
-        <w:t xml:space="preserve"> at the above address</w:t>
+        <w:spacing w:line="276" w:lineRule="auto"/>
+        <w:rPr>
+          <w:lang w:val="en-US"/>
+        </w:rPr>
+      </w:pPr>
+      <w:r>
+        <w:rPr>
+          <w:lang w:val="en-US"/>
+        </w:rPr>
+        <w:t>Should you require any further clarification, please do not hesitate to contact</w:t>
+      </w:r>
+      <w:r>
+        <w:rPr>
+          <w:lang w:val="en-US"/>
+        </w:rPr>
+        <w:t xml:space="preserve"> me</w:t>
       </w:r>
       <w:r>
         <w:rPr>
@@ -354,6 +391,66 @@
         </w:rPr>
         <w:t xml:space="preserve"> Gerges (Priest)</w:t>
       </w:r>
+      <w:r>
+        <w:rPr>
+          <w:lang w:val="en-US"/>
+        </w:rPr>
+        <w:br/>
+      </w:r>
+    </w:p>
+    <w:p>
+      <w:pPr>
+        <w:rPr>
+          <w:lang w:val="en-US"/>
+        </w:rPr>
+      </w:pPr>
+    </w:p>
+    <w:p>
+      <w:pPr>
+        <w:rPr>
+          <w:lang w:val="en-US"/>
+        </w:rPr>
+      </w:pPr>
+    </w:p>
+    <w:p>
+      <w:pPr>
+        <w:rPr>
+          <w:lang w:val="en-US"/>
+        </w:rPr>
+      </w:pPr>
+    </w:p>
+    <w:p>
+      <w:pPr>
+        <w:rPr>
+          <w:lang w:val="en-US"/>
+        </w:rPr>
+      </w:pPr>
+      <w:r>
+        <w:rPr>
+          <w:lang w:val="en-US"/>
+        </w:rPr>
+        <w:t>+1 778 865 4377</w:t>
+      </w:r>
+    </w:p>
+    <w:p>
+      <w:pPr>
+        <w:rPr>
+          <w:lang w:val="en-US"/>
+        </w:rPr>
+      </w:pPr>
+      <w:r>
+        <w:rPr>
+          <w:lang w:val="en-US"/>
+        </w:rPr>
+        <w:t>fr.armia@stgeorge.ca</w:t>
+      </w:r>
+    </w:p>
+    <w:p>
+      <w:pPr>
+        <w:rPr>
+          <w:lang w:val="en-US"/>
+        </w:rPr>
+      </w:pPr>
     </w:p>
     <w:p>
       <w:pPr>
@@ -387,7 +484,7 @@
 </file>
 
 <file path=word/styles.xml><?xml version="1.0" encoding="utf-8"?>
-<w:styles xmlns:mc="http://schemas.openxmlformats.org/markup-compatibility/2006" xmlns:r="http://schemas.openxmlformats.org/officeDocument/2006/relationships" xmlns:w="http://schemas.openxmlformats.org/wordprocessingml/2006/main" xmlns:w14="http://schemas.microsoft.com/office/word/2010/wordml" xmlns:w15="http://schemas.microsoft.com/office/word/2012/wordml" xmlns:w16cex="http://schemas.microsoft.com/office/word/2018/wordml/cex" xmlns:w16cid="http://schemas.microsoft.com/office/word/2016/wordml/cid" xmlns:w16="http://schemas.microsoft.com/office/word/2018/wordml" xmlns:w16du="http://schemas.microsoft.com/office/word/2023/wordml/word16du" xmlns:w16sdtdh="http://schemas.microsoft.com/office/word/2020/wordml/sdtdatahash" xmlns:w16se="http://schemas.microsoft.com/office/word/2015/wordml/symex" mc:Ignorable="w14 w15 w16se w16cid w16 w16cex w16sdtdh w16du">
+<w:styles xmlns:mc="http://schemas.openxmlformats.org/markup-compatibility/2006" xmlns:r="http://schemas.openxmlformats.org/officeDocument/2006/relationships" xmlns:w="http://schemas.openxmlformats.org/wordprocessingml/2006/main" xmlns:w14="http://schemas.microsoft.com/office/word/2010/wordml" xmlns:w15="http://schemas.microsoft.com/office/word/2012/wordml" xmlns:w16cex="http://schemas.microsoft.com/office/word/2018/wordml/cex" xmlns:w16cid="http://schemas.microsoft.com/office/word/2016/wordml/cid" xmlns:w16="http://schemas.microsoft.com/office/word/2018/wordml" xmlns:w16du="http://schemas.microsoft.com/office/word/2023/wordml/word16du" xmlns:w16sdtdh="http://schemas.microsoft.com/office/word/2020/wordml/sdtdatahash" xmlns:w16sdtfl="http://schemas.microsoft.com/office/word/2024/wordml/sdtformatlock" xmlns:w16se="http://schemas.microsoft.com/office/word/2015/wordml/symex" mc:Ignorable="w14 w15 w16se w16cid w16 w16cex w16sdtdh w16sdtfl w16du">
   <w:docDefaults>
     <w:rPrDefault>
       <w:rPr>
